--- a/Lab8/Отчет.docx
+++ b/Lab8/Отчет.docx
@@ -333,6 +333,13 @@
         </w:rPr>
         <w:t xml:space="preserve">Отчет по лабораторной работе </w:t>
       </w:r>
+      <w:r>
+        <w:rPr>
+          <w:b/>
+          <w:sz w:val="44"/>
+        </w:rPr>
+        <w:t>8</w:t>
+      </w:r>
     </w:p>
     <w:p>
       <w:pPr>
@@ -398,12 +405,12 @@
         </w:rPr>
         <w:t>Вариант</w:t>
       </w:r>
-    </w:p>
-    <w:p/>
-    <w:p/>
-    <w:p>
-      <w:bookmarkStart w:id="0" w:name="_GoBack"/>
-      <w:bookmarkEnd w:id="0"/>
+      <w:r>
+        <w:rPr>
+          <w:sz w:val="32"/>
+        </w:rPr>
+        <w:t xml:space="preserve"> 2</w:t>
+      </w:r>
     </w:p>
     <w:p/>
     <w:p/>
@@ -412,6 +419,9 @@
     <w:p/>
     <w:p/>
     <w:p/>
+    <w:p/>
+    <w:p/>
+    <w:p/>
     <w:p>
       <w:pPr>
         <w:rPr>
@@ -516,7 +526,39 @@
           <w:szCs w:val="18"/>
         </w:rPr>
         <w:tab/>
-        <w:t xml:space="preserve">         (Подпись, дата)                             (И.О.Фамилия)            </w:t>
+        <w:t xml:space="preserve">      </w:t>
+      </w:r>
+      <w:proofErr w:type="gramStart"/>
+      <w:r>
+        <w:rPr>
+          <w:sz w:val="18"/>
+          <w:szCs w:val="18"/>
+        </w:rPr>
+        <w:t xml:space="preserve">   (</w:t>
+      </w:r>
+      <w:proofErr w:type="gramEnd"/>
+      <w:r>
+        <w:rPr>
+          <w:sz w:val="18"/>
+          <w:szCs w:val="18"/>
+        </w:rPr>
+        <w:t>Подпись, дата)                             (</w:t>
+      </w:r>
+      <w:proofErr w:type="spellStart"/>
+      <w:r>
+        <w:rPr>
+          <w:sz w:val="18"/>
+          <w:szCs w:val="18"/>
+        </w:rPr>
+        <w:t>И.О.Фамилия</w:t>
+      </w:r>
+      <w:proofErr w:type="spellEnd"/>
+      <w:r>
+        <w:rPr>
+          <w:sz w:val="18"/>
+          <w:szCs w:val="18"/>
+        </w:rPr>
+        <w:t xml:space="preserve">)            </w:t>
       </w:r>
     </w:p>
     <w:p>
@@ -609,7 +651,39 @@
           <w:sz w:val="18"/>
           <w:szCs w:val="18"/>
         </w:rPr>
-        <w:t xml:space="preserve">(Подпись, дата)                             (И.О.Фамилия)            </w:t>
+        <w:t xml:space="preserve">(Подпись, </w:t>
+      </w:r>
+      <w:proofErr w:type="gramStart"/>
+      <w:r>
+        <w:rPr>
+          <w:sz w:val="18"/>
+          <w:szCs w:val="18"/>
+        </w:rPr>
+        <w:t xml:space="preserve">дата)   </w:t>
+      </w:r>
+      <w:proofErr w:type="gramEnd"/>
+      <w:r>
+        <w:rPr>
+          <w:sz w:val="18"/>
+          <w:szCs w:val="18"/>
+        </w:rPr>
+        <w:t xml:space="preserve">                          (</w:t>
+      </w:r>
+      <w:proofErr w:type="spellStart"/>
+      <w:r>
+        <w:rPr>
+          <w:sz w:val="18"/>
+          <w:szCs w:val="18"/>
+        </w:rPr>
+        <w:t>И.О.Фамилия</w:t>
+      </w:r>
+      <w:proofErr w:type="spellEnd"/>
+      <w:r>
+        <w:rPr>
+          <w:sz w:val="18"/>
+          <w:szCs w:val="18"/>
+        </w:rPr>
+        <w:t xml:space="preserve">)            </w:t>
       </w:r>
     </w:p>
     <w:p>
@@ -755,14 +829,229 @@
     </w:p>
     <w:p>
       <w:pPr>
-        <w:pStyle w:val="2014f5"/>
-        <w:outlineLvl w:val="0"/>
-      </w:pPr>
+        <w:pStyle w:val="20144"/>
+        <w:rPr>
+          <w:color w:val="000000"/>
+          <w:szCs w:val="28"/>
+        </w:rPr>
+      </w:pPr>
+      <w:r>
+        <w:rPr>
+          <w:b/>
+          <w:sz w:val="32"/>
+        </w:rPr>
+        <w:lastRenderedPageBreak/>
+        <w:t>Задание</w:t>
+      </w:r>
+      <w:r>
+        <w:rPr>
+          <w:b/>
+          <w:sz w:val="32"/>
+        </w:rPr>
+        <w:t>:</w:t>
+      </w:r>
+      <w:r>
+        <w:rPr>
+          <w:szCs w:val="28"/>
+        </w:rPr>
+        <w:t xml:space="preserve"> </w:t>
+      </w:r>
+      <w:r>
+        <w:rPr>
+          <w:color w:val="000000"/>
+          <w:sz w:val="27"/>
+          <w:szCs w:val="27"/>
+        </w:rPr>
+        <w:t>Реализовать многопоточное приложение “Робот”. Надо написать робота, который умеет ходить. За движение каждой его ноги отвечает отдельный поток. Шаг выражается в выводе в консоль LEFT или RIGHT.</w:t>
+      </w:r>
+    </w:p>
+    <w:p>
+      <w:pPr>
+        <w:pStyle w:val="20144"/>
+      </w:pPr>
+      <w:r>
+        <w:rPr>
+          <w:b/>
+        </w:rPr>
+        <w:t>Код программы:</w:t>
+      </w:r>
+    </w:p>
+    <w:p>
+      <w:pPr>
+        <w:pStyle w:val="20144"/>
+        <w:spacing w:line="240" w:lineRule="auto"/>
+        <w:jc w:val="center"/>
+      </w:pPr>
+      <w:r>
+        <w:rPr>
+          <w:noProof/>
+          <w:lang w:eastAsia="ru-RU"/>
+        </w:rPr>
+        <w:drawing>
+          <wp:inline distT="0" distB="0" distL="0" distR="0" wp14:anchorId="24F0FDA9" wp14:editId="32EC0EE9">
+            <wp:extent cx="5114341" cy="6141720"/>
+            <wp:effectExtent l="0" t="0" r="0" b="0"/>
+            <wp:docPr id="1" name="Рисунок 1"/>
+            <wp:cNvGraphicFramePr>
+              <a:graphicFrameLocks xmlns:a="http://schemas.openxmlformats.org/drawingml/2006/main" noChangeAspect="1"/>
+            </wp:cNvGraphicFramePr>
+            <a:graphic xmlns:a="http://schemas.openxmlformats.org/drawingml/2006/main">
+              <a:graphicData uri="http://schemas.openxmlformats.org/drawingml/2006/picture">
+                <pic:pic xmlns:pic="http://schemas.openxmlformats.org/drawingml/2006/picture">
+                  <pic:nvPicPr>
+                    <pic:cNvPr id="1" name=""/>
+                    <pic:cNvPicPr/>
+                  </pic:nvPicPr>
+                  <pic:blipFill>
+                    <a:blip r:embed="rId9"/>
+                    <a:stretch>
+                      <a:fillRect/>
+                    </a:stretch>
+                  </pic:blipFill>
+                  <pic:spPr>
+                    <a:xfrm>
+                      <a:off x="0" y="0"/>
+                      <a:ext cx="5125576" cy="6155212"/>
+                    </a:xfrm>
+                    <a:prstGeom prst="rect">
+                      <a:avLst/>
+                    </a:prstGeom>
+                  </pic:spPr>
+                </pic:pic>
+              </a:graphicData>
+            </a:graphic>
+          </wp:inline>
+        </w:drawing>
+      </w:r>
+    </w:p>
+    <w:p>
+      <w:pPr>
+        <w:pStyle w:val="20144"/>
+        <w:jc w:val="center"/>
+      </w:pPr>
+      <w:r>
+        <w:rPr>
+          <w:noProof/>
+          <w:lang w:eastAsia="ru-RU"/>
+        </w:rPr>
+        <w:drawing>
+          <wp:inline distT="0" distB="0" distL="0" distR="0" wp14:anchorId="057DFE35" wp14:editId="093BF472">
+            <wp:extent cx="5114395" cy="1341120"/>
+            <wp:effectExtent l="0" t="0" r="0" b="0"/>
+            <wp:docPr id="2" name="Рисунок 2"/>
+            <wp:cNvGraphicFramePr>
+              <a:graphicFrameLocks xmlns:a="http://schemas.openxmlformats.org/drawingml/2006/main" noChangeAspect="1"/>
+            </wp:cNvGraphicFramePr>
+            <a:graphic xmlns:a="http://schemas.openxmlformats.org/drawingml/2006/main">
+              <a:graphicData uri="http://schemas.openxmlformats.org/drawingml/2006/picture">
+                <pic:pic xmlns:pic="http://schemas.openxmlformats.org/drawingml/2006/picture">
+                  <pic:nvPicPr>
+                    <pic:cNvPr id="1" name=""/>
+                    <pic:cNvPicPr/>
+                  </pic:nvPicPr>
+                  <pic:blipFill>
+                    <a:blip r:embed="rId10"/>
+                    <a:stretch>
+                      <a:fillRect/>
+                    </a:stretch>
+                  </pic:blipFill>
+                  <pic:spPr>
+                    <a:xfrm>
+                      <a:off x="0" y="0"/>
+                      <a:ext cx="5201013" cy="1363833"/>
+                    </a:xfrm>
+                    <a:prstGeom prst="rect">
+                      <a:avLst/>
+                    </a:prstGeom>
+                  </pic:spPr>
+                </pic:pic>
+              </a:graphicData>
+            </a:graphic>
+          </wp:inline>
+        </w:drawing>
+      </w:r>
+    </w:p>
+    <w:p>
+      <w:pPr>
+        <w:pStyle w:val="20144"/>
+      </w:pPr>
+    </w:p>
+    <w:p>
+      <w:pPr>
+        <w:pStyle w:val="20144"/>
+      </w:pPr>
+      <w:r>
+        <w:lastRenderedPageBreak/>
+        <w:t>Проверка правильности работы:</w:t>
+      </w:r>
+    </w:p>
+    <w:p>
+      <w:pPr>
+        <w:pStyle w:val="20144"/>
+        <w:jc w:val="center"/>
+      </w:pPr>
+      <w:r>
+        <w:rPr>
+          <w:noProof/>
+          <w:lang w:eastAsia="ru-RU"/>
+        </w:rPr>
+        <w:drawing>
+          <wp:inline distT="0" distB="0" distL="0" distR="0" wp14:anchorId="1F635F37" wp14:editId="0B9C0C9E">
+            <wp:extent cx="2926080" cy="4727372"/>
+            <wp:effectExtent l="0" t="0" r="7620" b="0"/>
+            <wp:docPr id="3" name="Рисунок 3"/>
+            <wp:cNvGraphicFramePr>
+              <a:graphicFrameLocks xmlns:a="http://schemas.openxmlformats.org/drawingml/2006/main" noChangeAspect="1"/>
+            </wp:cNvGraphicFramePr>
+            <a:graphic xmlns:a="http://schemas.openxmlformats.org/drawingml/2006/main">
+              <a:graphicData uri="http://schemas.openxmlformats.org/drawingml/2006/picture">
+                <pic:pic xmlns:pic="http://schemas.openxmlformats.org/drawingml/2006/picture">
+                  <pic:nvPicPr>
+                    <pic:cNvPr id="1" name=""/>
+                    <pic:cNvPicPr/>
+                  </pic:nvPicPr>
+                  <pic:blipFill>
+                    <a:blip r:embed="rId11"/>
+                    <a:stretch>
+                      <a:fillRect/>
+                    </a:stretch>
+                  </pic:blipFill>
+                  <pic:spPr>
+                    <a:xfrm>
+                      <a:off x="0" y="0"/>
+                      <a:ext cx="2930707" cy="4734848"/>
+                    </a:xfrm>
+                    <a:prstGeom prst="rect">
+                      <a:avLst/>
+                    </a:prstGeom>
+                  </pic:spPr>
+                </pic:pic>
+              </a:graphicData>
+            </a:graphic>
+          </wp:inline>
+        </w:drawing>
+      </w:r>
+    </w:p>
+    <w:p>
+      <w:pPr>
+        <w:pStyle w:val="20144"/>
+      </w:pPr>
+      <w:bookmarkStart w:id="0" w:name="_GoBack"/>
+      <w:r>
+        <w:rPr>
+          <w:b/>
+        </w:rPr>
+        <w:t>Вывод:</w:t>
+      </w:r>
+      <w:bookmarkEnd w:id="0"/>
+      <w:r>
+        <w:t xml:space="preserve"> Программа использует многопоточность для параллельного вывода в консоль. За счет задержек слова появляются последовательно. Программа работает корректно.</w:t>
+      </w:r>
     </w:p>
     <w:sectPr>
-      <w:footerReference w:type="even" r:id="rId9"/>
-      <w:footerReference w:type="default" r:id="rId10"/>
-      <w:headerReference w:type="first" r:id="rId11"/>
+      <w:footerReference w:type="even" r:id="rId12"/>
+      <w:footerReference w:type="default" r:id="rId13"/>
+      <w:headerReference w:type="first" r:id="rId14"/>
       <w:pgSz w:w="11906" w:h="16838"/>
       <w:pgMar w:top="1134" w:right="567" w:bottom="1134" w:left="1134" w:header="708" w:footer="708" w:gutter="0"/>
       <w:cols w:space="708"/>
@@ -4170,7 +4459,7 @@
 </file>
 
 <file path=customXml/itemProps1.xml><?xml version="1.0" encoding="utf-8"?>
-<ds:datastoreItem xmlns:ds="http://schemas.openxmlformats.org/officeDocument/2006/customXml" ds:itemID="{957DB55A-D923-43CA-A43C-55BFDF6719D3}">
+<ds:datastoreItem xmlns:ds="http://schemas.openxmlformats.org/officeDocument/2006/customXml" ds:itemID="{0E278BA5-1D8D-47C8-87A1-CC8F965BF988}">
   <ds:schemaRefs>
     <ds:schemaRef ds:uri="http://schemas.openxmlformats.org/officeDocument/2006/bibliography"/>
   </ds:schemaRefs>
